--- a/teoria.docx
+++ b/teoria.docx
@@ -3,6 +3,1171 @@
 <w:document xmlns:wpc="http://schemas.microsoft.com/office/word/2010/wordprocessingCanvas" xmlns:cx="http://schemas.microsoft.com/office/drawing/2014/chartex" xmlns:cx1="http://schemas.microsoft.com/office/drawing/2015/9/8/chartex" xmlns:cx2="http://schemas.microsoft.com/office/drawing/2015/10/21/chartex" xmlns:cx3="http://schemas.microsoft.com/office/drawing/2016/5/9/chartex" xmlns:cx4="http://schemas.microsoft.com/office/drawing/2016/5/10/chartex" xmlns:cx5="http://schemas.microsoft.com/office/drawing/2016/5/11/chartex" xmlns:cx6="http://schemas.microsoft.com/office/drawing/2016/5/12/chartex" xmlns:cx7="http://schemas.microsoft.com/office/drawing/2016/5/13/chartex" xmlns:cx8="http://schemas.microsoft.com/office/drawing/2016/5/14/chartex" xmlns:mc="http://schemas.openxmlformats.org/markup-compatibility/2006" xmlns:aink="http://schemas.microsoft.com/office/drawing/2016/ink" xmlns:am3d="http://schemas.microsoft.com/office/drawing/2017/model3d" xmlns:o="urn:schemas-microsoft-com:office:office" xmlns:r="http://schemas.openxmlformats.org/officeDocument/2006/relationships" xmlns:m="http://schemas.openxmlformats.org/officeDocument/2006/math" xmlns:v="urn:schemas-microsoft-com:vml" xmlns:wp14="http://schemas.microsoft.com/office/word/2010/wordprocessingDrawing" xmlns:wp="http://schemas.openxmlformats.org/drawingml/2006/wordprocessingDrawing" xmlns:w10="urn:schemas-microsoft-com:office:word" xmlns:w="http://schemas.openxmlformats.org/wordprocessingml/2006/main" xmlns:w14="http://schemas.microsoft.com/office/word/2010/wordml" xmlns:w15="http://schemas.microsoft.com/office/word/2012/wordml" xmlns:w16cid="http://schemas.microsoft.com/office/word/2016/wordml/cid" xmlns:w16se="http://schemas.microsoft.com/office/word/2015/wordml/symex" xmlns:wpg="http://schemas.microsoft.com/office/word/2010/wordprocessingGroup" xmlns:wpi="http://schemas.microsoft.com/office/word/2010/wordprocessingInk" xmlns:wne="http://schemas.microsoft.com/office/word/2006/wordml" xmlns:wps="http://schemas.microsoft.com/office/word/2010/wordprocessingShape" mc:Ignorable="w14 w15 w16se w16cid wp14">
   <w:body>
     <w:p>
+      <w:pPr>
+        <w:numPr>
+          <w:ilvl w:val="0"/>
+          <w:numId w:val="1"/>
+        </w:numPr>
+        <w:jc w:val="both"/>
+        <w:textAlignment w:val="baseline"/>
+        <w:rPr>
+          <w:rFonts w:ascii="Arial" w:eastAsia="Times New Roman" w:hAnsi="Arial" w:cs="Arial"/>
+          <w:color w:val="000000"/>
+          <w:sz w:val="22"/>
+          <w:szCs w:val="22"/>
+        </w:rPr>
+      </w:pPr>
+      <w:r>
+        <w:rPr>
+          <w:rFonts w:ascii="Arial" w:eastAsia="Times New Roman" w:hAnsi="Arial" w:cs="Arial"/>
+          <w:color w:val="000000"/>
+          <w:sz w:val="22"/>
+          <w:szCs w:val="22"/>
+          <w:lang w:val="es-ES"/>
+        </w:rPr>
+        <w:t xml:space="preserve">¿Porque piensa que se decidió implementar algunas de las necesidades como Servicios WEB? </w:t>
+      </w:r>
+      <w:r>
+        <w:rPr>
+          <w:rFonts w:ascii="Arial" w:eastAsia="Times New Roman" w:hAnsi="Arial" w:cs="Arial"/>
+          <w:color w:val="000000"/>
+          <w:sz w:val="22"/>
+          <w:szCs w:val="22"/>
+        </w:rPr>
+        <w:t>¿</w:t>
+      </w:r>
+      <w:proofErr w:type="spellStart"/>
+      <w:r>
+        <w:rPr>
+          <w:rFonts w:ascii="Arial" w:eastAsia="Times New Roman" w:hAnsi="Arial" w:cs="Arial"/>
+          <w:color w:val="000000"/>
+          <w:sz w:val="22"/>
+          <w:szCs w:val="22"/>
+        </w:rPr>
+        <w:t>Cuál</w:t>
+      </w:r>
+      <w:proofErr w:type="spellEnd"/>
+      <w:r>
+        <w:rPr>
+          <w:rFonts w:ascii="Arial" w:eastAsia="Times New Roman" w:hAnsi="Arial" w:cs="Arial"/>
+          <w:color w:val="000000"/>
+          <w:sz w:val="22"/>
+          <w:szCs w:val="22"/>
+        </w:rPr>
+        <w:t xml:space="preserve"> </w:t>
+      </w:r>
+      <w:proofErr w:type="spellStart"/>
+      <w:r>
+        <w:rPr>
+          <w:rFonts w:ascii="Arial" w:eastAsia="Times New Roman" w:hAnsi="Arial" w:cs="Arial"/>
+          <w:color w:val="000000"/>
+          <w:sz w:val="22"/>
+          <w:szCs w:val="22"/>
+        </w:rPr>
+        <w:t>es</w:t>
+      </w:r>
+      <w:proofErr w:type="spellEnd"/>
+      <w:r>
+        <w:rPr>
+          <w:rFonts w:ascii="Arial" w:eastAsia="Times New Roman" w:hAnsi="Arial" w:cs="Arial"/>
+          <w:color w:val="000000"/>
+          <w:sz w:val="22"/>
+          <w:szCs w:val="22"/>
+        </w:rPr>
+        <w:t xml:space="preserve"> </w:t>
+      </w:r>
+      <w:proofErr w:type="spellStart"/>
+      <w:r>
+        <w:rPr>
+          <w:rFonts w:ascii="Arial" w:eastAsia="Times New Roman" w:hAnsi="Arial" w:cs="Arial"/>
+          <w:color w:val="000000"/>
+          <w:sz w:val="22"/>
+          <w:szCs w:val="22"/>
+        </w:rPr>
+        <w:t>su</w:t>
+      </w:r>
+      <w:proofErr w:type="spellEnd"/>
+      <w:r>
+        <w:rPr>
+          <w:rFonts w:ascii="Arial" w:eastAsia="Times New Roman" w:hAnsi="Arial" w:cs="Arial"/>
+          <w:color w:val="000000"/>
+          <w:sz w:val="22"/>
+          <w:szCs w:val="22"/>
+        </w:rPr>
+        <w:t xml:space="preserve"> </w:t>
+      </w:r>
+      <w:proofErr w:type="spellStart"/>
+      <w:r>
+        <w:rPr>
+          <w:rFonts w:ascii="Arial" w:eastAsia="Times New Roman" w:hAnsi="Arial" w:cs="Arial"/>
+          <w:color w:val="000000"/>
+          <w:sz w:val="22"/>
+          <w:szCs w:val="22"/>
+        </w:rPr>
+        <w:t>ventaja</w:t>
+      </w:r>
+      <w:proofErr w:type="spellEnd"/>
+      <w:r>
+        <w:rPr>
+          <w:rFonts w:ascii="Arial" w:eastAsia="Times New Roman" w:hAnsi="Arial" w:cs="Arial"/>
+          <w:color w:val="000000"/>
+          <w:sz w:val="22"/>
+          <w:szCs w:val="22"/>
+        </w:rPr>
+        <w:t>? </w:t>
+      </w:r>
+    </w:p>
+    <w:p>
+      <w:pPr>
+        <w:numPr>
+          <w:ilvl w:val="0"/>
+          <w:numId w:val="1"/>
+        </w:numPr>
+        <w:jc w:val="both"/>
+        <w:textAlignment w:val="baseline"/>
+        <w:rPr>
+          <w:rFonts w:ascii="Arial" w:eastAsia="Times New Roman" w:hAnsi="Arial" w:cs="Arial"/>
+          <w:color w:val="000000"/>
+          <w:sz w:val="22"/>
+          <w:szCs w:val="22"/>
+          <w:lang w:val="es-ES"/>
+        </w:rPr>
+      </w:pPr>
+      <w:r>
+        <w:rPr>
+          <w:rFonts w:ascii="Arial" w:eastAsia="Times New Roman" w:hAnsi="Arial" w:cs="Arial"/>
+          <w:color w:val="000000"/>
+          <w:sz w:val="22"/>
+          <w:szCs w:val="22"/>
+          <w:lang w:val="es-ES"/>
+        </w:rPr>
+        <w:t xml:space="preserve">¿Qué otros servicios web pensaría que pueden ser útiles en este sistema? De al menos dos ejemplos, defina los </w:t>
+      </w:r>
+      <w:proofErr w:type="spellStart"/>
+      <w:r>
+        <w:rPr>
+          <w:rFonts w:ascii="Arial" w:eastAsia="Times New Roman" w:hAnsi="Arial" w:cs="Arial"/>
+          <w:color w:val="000000"/>
+          <w:sz w:val="22"/>
+          <w:szCs w:val="22"/>
+          <w:lang w:val="es-ES"/>
+        </w:rPr>
+        <w:t>endpoints</w:t>
+      </w:r>
+      <w:proofErr w:type="spellEnd"/>
+      <w:r>
+        <w:rPr>
+          <w:rFonts w:ascii="Arial" w:eastAsia="Times New Roman" w:hAnsi="Arial" w:cs="Arial"/>
+          <w:color w:val="000000"/>
+          <w:sz w:val="22"/>
+          <w:szCs w:val="22"/>
+          <w:lang w:val="es-ES"/>
+        </w:rPr>
+        <w:t xml:space="preserve"> de cada uno y explique brevemente cual es su función y porque pueden ser útiles</w:t>
+      </w:r>
+    </w:p>
+    <w:p>
+      <w:pPr>
+        <w:spacing w:after="240"/>
+        <w:rPr>
+          <w:rFonts w:ascii="Times New Roman" w:eastAsia="Times New Roman" w:hAnsi="Times New Roman" w:cs="Times New Roman"/>
+          <w:lang w:val="es-ES"/>
+        </w:rPr>
+      </w:pPr>
+    </w:p>
+    <w:p>
+      <w:pPr>
+        <w:jc w:val="both"/>
+        <w:rPr>
+          <w:rFonts w:ascii="Times New Roman" w:eastAsia="Times New Roman" w:hAnsi="Times New Roman" w:cs="Times New Roman"/>
+          <w:lang w:val="es-ES"/>
+        </w:rPr>
+      </w:pPr>
+      <w:r>
+        <w:rPr>
+          <w:rFonts w:ascii="Arial" w:eastAsia="Times New Roman" w:hAnsi="Arial" w:cs="Arial"/>
+          <w:color w:val="000000"/>
+          <w:sz w:val="22"/>
+          <w:szCs w:val="22"/>
+          <w:lang w:val="es-ES"/>
+        </w:rPr>
+        <w:t xml:space="preserve">3. Explique </w:t>
+      </w:r>
+      <w:r>
+        <w:rPr>
+          <w:rFonts w:ascii="Arial" w:eastAsia="Times New Roman" w:hAnsi="Arial" w:cs="Arial"/>
+          <w:color w:val="000000"/>
+          <w:sz w:val="22"/>
+          <w:szCs w:val="22"/>
+          <w:u w:val="single"/>
+          <w:lang w:val="es-ES"/>
+        </w:rPr>
+        <w:t>brevemente</w:t>
+      </w:r>
+      <w:r>
+        <w:rPr>
+          <w:rFonts w:ascii="Arial" w:eastAsia="Times New Roman" w:hAnsi="Arial" w:cs="Arial"/>
+          <w:color w:val="000000"/>
+          <w:sz w:val="22"/>
+          <w:szCs w:val="22"/>
+          <w:lang w:val="es-ES"/>
+        </w:rPr>
+        <w:t xml:space="preserve"> las ventajas de usar:</w:t>
+      </w:r>
+    </w:p>
+    <w:p>
+      <w:pPr>
+        <w:numPr>
+          <w:ilvl w:val="0"/>
+          <w:numId w:val="2"/>
+        </w:numPr>
+        <w:jc w:val="both"/>
+        <w:textAlignment w:val="baseline"/>
+        <w:rPr>
+          <w:rFonts w:ascii="Arial" w:eastAsia="Times New Roman" w:hAnsi="Arial" w:cs="Arial"/>
+          <w:color w:val="000000"/>
+          <w:sz w:val="22"/>
+          <w:szCs w:val="22"/>
+        </w:rPr>
+      </w:pPr>
+      <w:r>
+        <w:rPr>
+          <w:rFonts w:ascii="Arial" w:eastAsia="Times New Roman" w:hAnsi="Arial" w:cs="Arial"/>
+          <w:color w:val="000000"/>
+          <w:sz w:val="22"/>
+          <w:szCs w:val="22"/>
+        </w:rPr>
+        <w:t>CSR (</w:t>
+      </w:r>
+      <w:proofErr w:type="gramStart"/>
+      <w:r>
+        <w:rPr>
+          <w:rFonts w:ascii="Arial" w:eastAsia="Times New Roman" w:hAnsi="Arial" w:cs="Arial"/>
+          <w:color w:val="000000"/>
+          <w:sz w:val="22"/>
+          <w:szCs w:val="22"/>
+        </w:rPr>
+        <w:t>Client Side</w:t>
+      </w:r>
+      <w:proofErr w:type="gramEnd"/>
+      <w:r>
+        <w:rPr>
+          <w:rFonts w:ascii="Arial" w:eastAsia="Times New Roman" w:hAnsi="Arial" w:cs="Arial"/>
+          <w:color w:val="000000"/>
+          <w:sz w:val="22"/>
+          <w:szCs w:val="22"/>
+        </w:rPr>
+        <w:t xml:space="preserve"> Rendering)</w:t>
+      </w:r>
+    </w:p>
+    <w:p>
+      <w:pPr>
+        <w:numPr>
+          <w:ilvl w:val="0"/>
+          <w:numId w:val="2"/>
+        </w:numPr>
+        <w:jc w:val="both"/>
+        <w:textAlignment w:val="baseline"/>
+        <w:rPr>
+          <w:rFonts w:ascii="Arial" w:eastAsia="Times New Roman" w:hAnsi="Arial" w:cs="Arial"/>
+          <w:color w:val="000000"/>
+          <w:sz w:val="22"/>
+          <w:szCs w:val="22"/>
+        </w:rPr>
+      </w:pPr>
+      <w:r>
+        <w:rPr>
+          <w:rFonts w:ascii="Arial" w:eastAsia="Times New Roman" w:hAnsi="Arial" w:cs="Arial"/>
+          <w:color w:val="000000"/>
+          <w:sz w:val="22"/>
+          <w:szCs w:val="22"/>
+        </w:rPr>
+        <w:t>PDO</w:t>
+      </w:r>
+    </w:p>
+    <w:p>
+      <w:pPr>
+        <w:rPr>
+          <w:rFonts w:ascii="Times New Roman" w:eastAsia="Times New Roman" w:hAnsi="Times New Roman" w:cs="Times New Roman"/>
+        </w:rPr>
+      </w:pPr>
+    </w:p>
+    <w:p>
+      <w:pPr>
+        <w:jc w:val="both"/>
+        <w:rPr>
+          <w:rFonts w:ascii="Times New Roman" w:eastAsia="Times New Roman" w:hAnsi="Times New Roman" w:cs="Times New Roman"/>
+          <w:lang w:val="es-ES"/>
+        </w:rPr>
+      </w:pPr>
+      <w:r>
+        <w:rPr>
+          <w:rFonts w:ascii="Arial" w:eastAsia="Times New Roman" w:hAnsi="Arial" w:cs="Arial"/>
+          <w:color w:val="000000"/>
+          <w:sz w:val="22"/>
+          <w:szCs w:val="22"/>
+          <w:lang w:val="es-ES"/>
+        </w:rPr>
+        <w:t xml:space="preserve">4.  Explique el </w:t>
+      </w:r>
+      <w:r>
+        <w:rPr>
+          <w:rFonts w:ascii="Arial" w:eastAsia="Times New Roman" w:hAnsi="Arial" w:cs="Arial"/>
+          <w:b/>
+          <w:bCs/>
+          <w:color w:val="000000"/>
+          <w:sz w:val="22"/>
+          <w:szCs w:val="22"/>
+          <w:lang w:val="es-ES"/>
+        </w:rPr>
+        <w:t>patrón de diseño MVC</w:t>
+      </w:r>
+      <w:r>
+        <w:rPr>
+          <w:rFonts w:ascii="Arial" w:eastAsia="Times New Roman" w:hAnsi="Arial" w:cs="Arial"/>
+          <w:color w:val="000000"/>
+          <w:sz w:val="22"/>
+          <w:szCs w:val="22"/>
+          <w:lang w:val="es-ES"/>
+        </w:rPr>
+        <w:t>. Describa cada una de sus partes y las responsabilidades de las mismas. Ventajas y desventajas del uso de este patrón. ¿En qué tipo de sistema no sería útil usar este patrón?</w:t>
+      </w:r>
+    </w:p>
+    <w:p>
+      <w:pPr>
+        <w:rPr>
+          <w:rFonts w:ascii="Times New Roman" w:eastAsia="Times New Roman" w:hAnsi="Times New Roman" w:cs="Times New Roman"/>
+          <w:lang w:val="es-ES"/>
+        </w:rPr>
+      </w:pPr>
+    </w:p>
+    <w:p>
+      <w:pPr>
+        <w:rPr>
+          <w:lang w:val="es-ES"/>
+        </w:rPr>
+      </w:pPr>
+    </w:p>
+    <w:p>
+      <w:pPr>
+        <w:pStyle w:val="ListParagraph"/>
+        <w:numPr>
+          <w:ilvl w:val="0"/>
+          <w:numId w:val="3"/>
+        </w:numPr>
+        <w:rPr>
+          <w:lang w:val="es-ES"/>
+        </w:rPr>
+      </w:pPr>
+      <w:r>
+        <w:rPr>
+          <w:lang w:val="es-ES"/>
+        </w:rPr>
+        <w:t xml:space="preserve">La necesidad de implementar servicios web se dio cuando los navegadores dejaron de ser los únicos </w:t>
+      </w:r>
+      <w:r>
+        <w:rPr>
+          <w:lang w:val="es-ES"/>
+        </w:rPr>
+        <w:t xml:space="preserve">capaces de conectarse a la internet </w:t>
+      </w:r>
+      <w:r>
+        <w:rPr>
+          <w:lang w:val="es-ES"/>
+        </w:rPr>
+        <w:t>surgieron otros dispositivos/servicios</w:t>
+      </w:r>
+      <w:r>
+        <w:rPr>
+          <w:lang w:val="es-ES"/>
+        </w:rPr>
+        <w:t xml:space="preserve">. El navegador puede interpretar HTML en cambio el resto de los dispositivos necesita de otros formatos. En el caso de las API </w:t>
+      </w:r>
+      <w:proofErr w:type="spellStart"/>
+      <w:r>
+        <w:rPr>
+          <w:lang w:val="es-ES"/>
+        </w:rPr>
+        <w:t>Rest</w:t>
+      </w:r>
+      <w:proofErr w:type="spellEnd"/>
+      <w:r>
+        <w:rPr>
+          <w:lang w:val="es-ES"/>
+        </w:rPr>
+        <w:t>, se pasan los datos en forma de JSON. La ventaja es que independiente del dispositivo, uno puede obtener la misma información proveniente del mismo lado y el cliente la interpreta como quiere.</w:t>
+      </w:r>
+    </w:p>
+    <w:p>
+      <w:pPr>
+        <w:pStyle w:val="ListParagraph"/>
+        <w:numPr>
+          <w:ilvl w:val="0"/>
+          <w:numId w:val="3"/>
+        </w:numPr>
+        <w:rPr>
+          <w:lang w:val="es-ES"/>
+        </w:rPr>
+      </w:pPr>
+      <w:r>
+        <w:rPr>
+          <w:lang w:val="es-ES"/>
+        </w:rPr>
+        <w:t xml:space="preserve">Otros servicios web posibles seria el de los usuarios, en donde uno podría agregar, modificar, eliminar, traer todos los usuarios </w:t>
+      </w:r>
+      <w:r>
+        <w:rPr>
+          <w:lang w:val="es-ES"/>
+        </w:rPr>
+        <w:t>existentes</w:t>
+      </w:r>
+      <w:r>
+        <w:rPr>
+          <w:lang w:val="es-ES"/>
+        </w:rPr>
+        <w:t>.</w:t>
+      </w:r>
+      <w:r>
+        <w:rPr>
+          <w:lang w:val="es-ES"/>
+        </w:rPr>
+        <w:t xml:space="preserve"> Funcionarían como el ABM tanto de usuarios como de categorías, además de poder retornar el listado de todos o de uno en específico.</w:t>
+      </w:r>
+    </w:p>
+    <w:p>
+      <w:pPr>
+        <w:pStyle w:val="ListParagraph"/>
+        <w:rPr>
+          <w:lang w:val="es-ES"/>
+        </w:rPr>
+      </w:pPr>
+      <w:r>
+        <w:rPr>
+          <w:lang w:val="es-ES"/>
+        </w:rPr>
+        <w:t xml:space="preserve">Los posibles </w:t>
+      </w:r>
+      <w:proofErr w:type="spellStart"/>
+      <w:r>
+        <w:rPr>
+          <w:lang w:val="es-ES"/>
+        </w:rPr>
+        <w:t>endpoints</w:t>
+      </w:r>
+      <w:proofErr w:type="spellEnd"/>
+      <w:r>
+        <w:rPr>
+          <w:lang w:val="es-ES"/>
+        </w:rPr>
+        <w:t xml:space="preserve"> serían:</w:t>
+      </w:r>
+    </w:p>
+    <w:p>
+      <w:pPr>
+        <w:pStyle w:val="ListParagraph"/>
+        <w:rPr>
+          <w:lang w:val="es-ES"/>
+        </w:rPr>
+      </w:pPr>
+    </w:p>
+    <w:p>
+      <w:pPr>
+        <w:pStyle w:val="ListParagraph"/>
+        <w:rPr>
+          <w:lang w:val="es-ES"/>
+        </w:rPr>
+      </w:pPr>
+      <w:r>
+        <w:rPr>
+          <w:lang w:val="es-ES"/>
+        </w:rPr>
+        <w:t>/</w:t>
+      </w:r>
+      <w:proofErr w:type="spellStart"/>
+      <w:r>
+        <w:rPr>
+          <w:lang w:val="es-ES"/>
+        </w:rPr>
+        <w:t>user</w:t>
+      </w:r>
+      <w:proofErr w:type="spellEnd"/>
+      <w:r>
+        <w:rPr>
+          <w:lang w:val="es-ES"/>
+        </w:rPr>
+        <w:t xml:space="preserve"> </w:t>
+      </w:r>
+      <w:proofErr w:type="gramStart"/>
+      <w:r>
+        <w:rPr>
+          <w:lang w:val="es-ES"/>
+        </w:rPr>
+        <w:t>GET  me</w:t>
+      </w:r>
+      <w:proofErr w:type="gramEnd"/>
+      <w:r>
+        <w:rPr>
+          <w:lang w:val="es-ES"/>
+        </w:rPr>
+        <w:t xml:space="preserve"> trae todos los usuarios</w:t>
+      </w:r>
+    </w:p>
+    <w:p>
+      <w:pPr>
+        <w:pStyle w:val="ListParagraph"/>
+        <w:rPr>
+          <w:lang w:val="es-ES"/>
+        </w:rPr>
+      </w:pPr>
+      <w:r>
+        <w:rPr>
+          <w:lang w:val="es-ES"/>
+        </w:rPr>
+        <w:t>/</w:t>
+      </w:r>
+      <w:proofErr w:type="spellStart"/>
+      <w:r>
+        <w:rPr>
+          <w:lang w:val="es-ES"/>
+        </w:rPr>
+        <w:t>user</w:t>
+      </w:r>
+      <w:proofErr w:type="spellEnd"/>
+      <w:r>
+        <w:rPr>
+          <w:lang w:val="es-ES"/>
+        </w:rPr>
+        <w:t xml:space="preserve"> POST publico un nuevo usu</w:t>
+      </w:r>
+      <w:r>
+        <w:rPr>
+          <w:lang w:val="es-ES"/>
+        </w:rPr>
+        <w:t>ario</w:t>
+      </w:r>
+    </w:p>
+    <w:p>
+      <w:pPr>
+        <w:pStyle w:val="ListParagraph"/>
+        <w:rPr>
+          <w:lang w:val="es-ES"/>
+        </w:rPr>
+      </w:pPr>
+      <w:r>
+        <w:rPr>
+          <w:lang w:val="es-ES"/>
+        </w:rPr>
+        <w:t>/</w:t>
+      </w:r>
+      <w:proofErr w:type="spellStart"/>
+      <w:r>
+        <w:rPr>
+          <w:lang w:val="es-ES"/>
+        </w:rPr>
+        <w:t>user</w:t>
+      </w:r>
+      <w:proofErr w:type="spellEnd"/>
+      <w:r>
+        <w:rPr>
+          <w:lang w:val="es-ES"/>
+        </w:rPr>
+        <w:t>/:ID GET traigo un usuario con id espec</w:t>
+      </w:r>
+      <w:r>
+        <w:rPr>
+          <w:lang w:val="es-ES"/>
+        </w:rPr>
+        <w:t>ífico</w:t>
+      </w:r>
+    </w:p>
+    <w:p>
+      <w:pPr>
+        <w:pStyle w:val="ListParagraph"/>
+        <w:rPr>
+          <w:lang w:val="es-ES"/>
+        </w:rPr>
+      </w:pPr>
+      <w:r>
+        <w:rPr>
+          <w:lang w:val="es-ES"/>
+        </w:rPr>
+        <w:t>/</w:t>
+      </w:r>
+      <w:proofErr w:type="spellStart"/>
+      <w:r>
+        <w:rPr>
+          <w:lang w:val="es-ES"/>
+        </w:rPr>
+        <w:t>user</w:t>
+      </w:r>
+      <w:proofErr w:type="spellEnd"/>
+      <w:r>
+        <w:rPr>
+          <w:lang w:val="es-ES"/>
+        </w:rPr>
+        <w:t xml:space="preserve">/:ID DELETE elimino un usuario con un </w:t>
+      </w:r>
+      <w:r>
+        <w:rPr>
+          <w:lang w:val="es-ES"/>
+        </w:rPr>
+        <w:t>id específico</w:t>
+      </w:r>
+    </w:p>
+    <w:p>
+      <w:pPr>
+        <w:pStyle w:val="ListParagraph"/>
+        <w:rPr>
+          <w:lang w:val="es-ES"/>
+        </w:rPr>
+      </w:pPr>
+      <w:r>
+        <w:rPr>
+          <w:lang w:val="es-ES"/>
+        </w:rPr>
+        <w:t>/</w:t>
+      </w:r>
+      <w:proofErr w:type="spellStart"/>
+      <w:r>
+        <w:rPr>
+          <w:lang w:val="es-ES"/>
+        </w:rPr>
+        <w:t>user</w:t>
+      </w:r>
+      <w:proofErr w:type="spellEnd"/>
+      <w:r>
+        <w:rPr>
+          <w:lang w:val="es-ES"/>
+        </w:rPr>
+        <w:t>/:</w:t>
+      </w:r>
+      <w:proofErr w:type="gramStart"/>
+      <w:r>
+        <w:rPr>
+          <w:lang w:val="es-ES"/>
+        </w:rPr>
+        <w:t>ID  PUT</w:t>
+      </w:r>
+      <w:proofErr w:type="gramEnd"/>
+      <w:r>
+        <w:rPr>
+          <w:lang w:val="es-ES"/>
+        </w:rPr>
+        <w:t xml:space="preserve"> modifico un usuario con un id espec</w:t>
+      </w:r>
+      <w:r>
+        <w:rPr>
+          <w:lang w:val="es-ES"/>
+        </w:rPr>
+        <w:t>ífico.</w:t>
+      </w:r>
+    </w:p>
+    <w:p>
+      <w:pPr>
+        <w:pStyle w:val="ListParagraph"/>
+        <w:rPr>
+          <w:lang w:val="es-ES"/>
+        </w:rPr>
+      </w:pPr>
+    </w:p>
+    <w:p>
+      <w:pPr>
+        <w:pStyle w:val="ListParagraph"/>
+        <w:rPr>
+          <w:lang w:val="es-ES"/>
+        </w:rPr>
+      </w:pPr>
+      <w:r>
+        <w:rPr>
+          <w:lang w:val="es-ES"/>
+        </w:rPr>
+        <w:t xml:space="preserve">Otro servicio posible </w:t>
+      </w:r>
+      <w:proofErr w:type="gramStart"/>
+      <w:r>
+        <w:rPr>
+          <w:lang w:val="es-ES"/>
+        </w:rPr>
+        <w:t>seria</w:t>
+      </w:r>
+      <w:proofErr w:type="gramEnd"/>
+      <w:r>
+        <w:rPr>
+          <w:lang w:val="es-ES"/>
+        </w:rPr>
+        <w:t xml:space="preserve"> el las categorías, funcionando de la misma manera</w:t>
+      </w:r>
+    </w:p>
+    <w:p>
+      <w:pPr>
+        <w:pStyle w:val="ListParagraph"/>
+        <w:rPr>
+          <w:lang w:val="es-ES"/>
+        </w:rPr>
+      </w:pPr>
+      <w:r>
+        <w:rPr>
+          <w:lang w:val="es-ES"/>
+        </w:rPr>
+        <w:t>/</w:t>
+      </w:r>
+      <w:proofErr w:type="spellStart"/>
+      <w:r>
+        <w:rPr>
+          <w:lang w:val="es-ES"/>
+        </w:rPr>
+        <w:t>categoria</w:t>
+      </w:r>
+      <w:proofErr w:type="spellEnd"/>
+      <w:r>
+        <w:rPr>
+          <w:lang w:val="es-ES"/>
+        </w:rPr>
+        <w:t xml:space="preserve"> GET</w:t>
+      </w:r>
+      <w:r>
+        <w:rPr>
+          <w:lang w:val="es-ES"/>
+        </w:rPr>
+        <w:t xml:space="preserve"> me lista las categorías c</w:t>
+      </w:r>
+      <w:r>
+        <w:rPr>
+          <w:lang w:val="es-ES"/>
+        </w:rPr>
+        <w:t>on su información.</w:t>
+      </w:r>
+    </w:p>
+    <w:p>
+      <w:pPr>
+        <w:pStyle w:val="ListParagraph"/>
+        <w:rPr>
+          <w:lang w:val="es-ES"/>
+        </w:rPr>
+      </w:pPr>
+      <w:r>
+        <w:rPr>
+          <w:lang w:val="es-ES"/>
+        </w:rPr>
+        <w:t>/</w:t>
+      </w:r>
+      <w:proofErr w:type="spellStart"/>
+      <w:r>
+        <w:rPr>
+          <w:lang w:val="es-ES"/>
+        </w:rPr>
+        <w:t>categoria</w:t>
+      </w:r>
+      <w:proofErr w:type="spellEnd"/>
+      <w:r>
+        <w:rPr>
+          <w:lang w:val="es-ES"/>
+        </w:rPr>
+        <w:t xml:space="preserve"> POST</w:t>
+      </w:r>
+      <w:r>
+        <w:rPr>
+          <w:lang w:val="es-ES"/>
+        </w:rPr>
+        <w:t xml:space="preserve"> agregar una categoría nueva</w:t>
+      </w:r>
+    </w:p>
+    <w:p>
+      <w:pPr>
+        <w:pStyle w:val="ListParagraph"/>
+        <w:rPr>
+          <w:lang w:val="es-ES"/>
+        </w:rPr>
+      </w:pPr>
+      <w:r>
+        <w:rPr>
+          <w:lang w:val="es-ES"/>
+        </w:rPr>
+        <w:t>/</w:t>
+      </w:r>
+      <w:proofErr w:type="spellStart"/>
+      <w:r>
+        <w:rPr>
+          <w:lang w:val="es-ES"/>
+        </w:rPr>
+        <w:t>categoria</w:t>
+      </w:r>
+      <w:proofErr w:type="spellEnd"/>
+      <w:r>
+        <w:rPr>
+          <w:lang w:val="es-ES"/>
+        </w:rPr>
+        <w:t>/:ID GET</w:t>
+      </w:r>
+      <w:r>
+        <w:rPr>
+          <w:lang w:val="es-ES"/>
+        </w:rPr>
+        <w:t xml:space="preserve"> </w:t>
+      </w:r>
+      <w:r>
+        <w:rPr>
+          <w:lang w:val="es-ES"/>
+        </w:rPr>
+        <w:t>me lista una única categoría por su id</w:t>
+      </w:r>
+    </w:p>
+    <w:p>
+      <w:pPr>
+        <w:pStyle w:val="ListParagraph"/>
+        <w:rPr>
+          <w:lang w:val="es-ES"/>
+        </w:rPr>
+      </w:pPr>
+      <w:r>
+        <w:rPr>
+          <w:lang w:val="es-ES"/>
+        </w:rPr>
+        <w:t>/</w:t>
+      </w:r>
+      <w:proofErr w:type="spellStart"/>
+      <w:r>
+        <w:rPr>
+          <w:lang w:val="es-ES"/>
+        </w:rPr>
+        <w:t>categoria</w:t>
+      </w:r>
+      <w:proofErr w:type="spellEnd"/>
+      <w:r>
+        <w:rPr>
+          <w:lang w:val="es-ES"/>
+        </w:rPr>
+        <w:t>/:ID</w:t>
+      </w:r>
+      <w:r>
+        <w:rPr>
+          <w:lang w:val="es-ES"/>
+        </w:rPr>
+        <w:t xml:space="preserve"> DELETE</w:t>
+      </w:r>
+      <w:r>
+        <w:rPr>
+          <w:lang w:val="es-ES"/>
+        </w:rPr>
+        <w:t xml:space="preserve"> elimino una categoría por su id</w:t>
+      </w:r>
+    </w:p>
+    <w:p>
+      <w:pPr>
+        <w:pStyle w:val="ListParagraph"/>
+        <w:rPr>
+          <w:lang w:val="es-ES"/>
+        </w:rPr>
+      </w:pPr>
+      <w:r>
+        <w:rPr>
+          <w:lang w:val="es-ES"/>
+        </w:rPr>
+        <w:t>/</w:t>
+      </w:r>
+      <w:proofErr w:type="spellStart"/>
+      <w:r>
+        <w:rPr>
+          <w:lang w:val="es-ES"/>
+        </w:rPr>
+        <w:t>categoria</w:t>
+      </w:r>
+      <w:proofErr w:type="spellEnd"/>
+      <w:r>
+        <w:rPr>
+          <w:lang w:val="es-ES"/>
+        </w:rPr>
+        <w:t>/:ID</w:t>
+      </w:r>
+      <w:r>
+        <w:rPr>
+          <w:lang w:val="es-ES"/>
+        </w:rPr>
+        <w:t xml:space="preserve"> PUT</w:t>
+      </w:r>
+      <w:r>
+        <w:rPr>
+          <w:lang w:val="es-ES"/>
+        </w:rPr>
+        <w:t xml:space="preserve"> modifico una categoría por su id</w:t>
+      </w:r>
+    </w:p>
+    <w:p>
+      <w:pPr>
+        <w:rPr>
+          <w:lang w:val="es-ES"/>
+        </w:rPr>
+      </w:pPr>
+    </w:p>
+    <w:p>
+      <w:pPr>
+        <w:rPr>
+          <w:lang w:val="es-ES"/>
+        </w:rPr>
+      </w:pPr>
+      <w:proofErr w:type="spellStart"/>
+      <w:r>
+        <w:rPr>
+          <w:lang w:val="es-ES"/>
+        </w:rPr>
+        <w:t>Client</w:t>
+      </w:r>
+      <w:proofErr w:type="spellEnd"/>
+      <w:r>
+        <w:rPr>
+          <w:lang w:val="es-ES"/>
+        </w:rPr>
+        <w:t xml:space="preserve"> </w:t>
+      </w:r>
+      <w:proofErr w:type="spellStart"/>
+      <w:r>
+        <w:rPr>
+          <w:lang w:val="es-ES"/>
+        </w:rPr>
+        <w:t>side</w:t>
+      </w:r>
+      <w:proofErr w:type="spellEnd"/>
+      <w:r>
+        <w:rPr>
+          <w:lang w:val="es-ES"/>
+        </w:rPr>
+        <w:t xml:space="preserve"> </w:t>
+      </w:r>
+      <w:proofErr w:type="spellStart"/>
+      <w:r>
+        <w:rPr>
+          <w:lang w:val="es-ES"/>
+        </w:rPr>
+        <w:t>rendering</w:t>
+      </w:r>
+      <w:proofErr w:type="spellEnd"/>
+      <w:r>
+        <w:rPr>
+          <w:lang w:val="es-ES"/>
+        </w:rPr>
+        <w:t xml:space="preserve">, es mas fácil para aquellas páginas que requieren alta interacción y dinamismo con el usuario al poder usar JS. Ofrece además mejores experiencias UX UI y de usuario mas integrales y mas cómodas. </w:t>
+      </w:r>
+    </w:p>
+    <w:p>
+      <w:pPr>
+        <w:rPr>
+          <w:lang w:val="es-ES"/>
+        </w:rPr>
+      </w:pPr>
+      <w:r>
+        <w:rPr>
+          <w:lang w:val="es-ES"/>
+        </w:rPr>
+        <w:t xml:space="preserve">PDO es una </w:t>
+      </w:r>
+      <w:proofErr w:type="spellStart"/>
+      <w:r>
+        <w:rPr>
+          <w:lang w:val="es-ES"/>
+        </w:rPr>
+        <w:t>layer</w:t>
+      </w:r>
+      <w:proofErr w:type="spellEnd"/>
+      <w:r>
+        <w:rPr>
+          <w:lang w:val="es-ES"/>
+        </w:rPr>
+        <w:t xml:space="preserve"> que funciona como nexo entre la aplicación que estamos programando y la base de datos que utilizamos. Es un intermediario, al utilizarla no necesitamos sabes las características especificas de nuestra </w:t>
+      </w:r>
+      <w:proofErr w:type="spellStart"/>
+      <w:r>
+        <w:rPr>
+          <w:lang w:val="es-ES"/>
+        </w:rPr>
+        <w:t>db</w:t>
+      </w:r>
+      <w:proofErr w:type="spellEnd"/>
+      <w:r>
+        <w:rPr>
+          <w:lang w:val="es-ES"/>
+        </w:rPr>
+        <w:t xml:space="preserve"> que estemos usando en el momento ya que usa un lenguaje en común para todas.</w:t>
+      </w:r>
+    </w:p>
+    <w:p>
+      <w:pPr>
+        <w:rPr>
+          <w:lang w:val="es-ES"/>
+        </w:rPr>
+      </w:pPr>
+    </w:p>
+    <w:p>
+      <w:pPr>
+        <w:rPr>
+          <w:lang w:val="es-ES"/>
+        </w:rPr>
+      </w:pPr>
+      <w:r>
+        <w:rPr>
+          <w:lang w:val="es-ES"/>
+        </w:rPr>
+        <w:t>4</w:t>
+      </w:r>
+    </w:p>
+    <w:p>
+      <w:pPr>
+        <w:rPr>
+          <w:lang w:val="es-ES"/>
+        </w:rPr>
+      </w:pPr>
+      <w:r>
+        <w:rPr>
+          <w:lang w:val="es-ES"/>
+        </w:rPr>
+        <w:t xml:space="preserve">El patrón de diseño de </w:t>
+      </w:r>
+      <w:proofErr w:type="spellStart"/>
+      <w:r>
+        <w:rPr>
+          <w:lang w:val="es-ES"/>
+        </w:rPr>
+        <w:t>mvc</w:t>
+      </w:r>
+      <w:proofErr w:type="spellEnd"/>
+      <w:r>
+        <w:rPr>
+          <w:lang w:val="es-ES"/>
+        </w:rPr>
+        <w:t xml:space="preserve"> consta de tres partes principales: vista, modelo y controlador.</w:t>
+      </w:r>
+    </w:p>
+    <w:p>
+      <w:pPr>
+        <w:rPr>
+          <w:lang w:val="es-ES"/>
+        </w:rPr>
+      </w:pPr>
+      <w:r>
+        <w:rPr>
+          <w:lang w:val="es-ES"/>
+        </w:rPr>
+        <w:t xml:space="preserve">Vista: es en donde van a estar todas las funciones o llamados involucrados en mostrarle al usuario (o también puede ser al que consume la API) el resultado de los diferentes pedidos. Es donde se </w:t>
+      </w:r>
+      <w:proofErr w:type="spellStart"/>
+      <w:r>
+        <w:rPr>
+          <w:lang w:val="es-ES"/>
+        </w:rPr>
+        <w:t>renderiza</w:t>
+      </w:r>
+      <w:proofErr w:type="spellEnd"/>
+      <w:r>
+        <w:rPr>
+          <w:lang w:val="es-ES"/>
+        </w:rPr>
+        <w:t xml:space="preserve"> el HTML que luego es lo que el usuario termina visualizando.</w:t>
+      </w:r>
+    </w:p>
+    <w:p>
+      <w:pPr>
+        <w:rPr>
+          <w:lang w:val="es-ES"/>
+        </w:rPr>
+      </w:pPr>
+      <w:r>
+        <w:rPr>
+          <w:lang w:val="es-ES"/>
+        </w:rPr>
+        <w:t xml:space="preserve">Modelo: la </w:t>
+      </w:r>
+      <w:proofErr w:type="spellStart"/>
+      <w:r>
+        <w:rPr>
+          <w:lang w:val="es-ES"/>
+        </w:rPr>
+        <w:t>conección</w:t>
+      </w:r>
+      <w:proofErr w:type="spellEnd"/>
+      <w:r>
+        <w:rPr>
+          <w:lang w:val="es-ES"/>
+        </w:rPr>
+        <w:t xml:space="preserve"> a la base de datos se realiza desde el modelo y todos los llamados ella. El modelo se encarga de devolver la información de la base datos pudiendo ser en forma de arreglos, de objetos etc.</w:t>
+      </w:r>
+    </w:p>
+    <w:p>
+      <w:pPr>
+        <w:rPr>
+          <w:lang w:val="es-ES"/>
+        </w:rPr>
+      </w:pPr>
+    </w:p>
+    <w:p>
+      <w:pPr>
+        <w:rPr>
+          <w:lang w:val="es-ES"/>
+        </w:rPr>
+      </w:pPr>
+      <w:r>
+        <w:rPr>
+          <w:lang w:val="es-ES"/>
+        </w:rPr>
+        <w:t>Controlador: el encargado de realizar toda la lógica del sistema, es el único que se comunica tanto con el modelo como con la vista. La vista y modelo no se comunican entre si.</w:t>
+      </w:r>
+    </w:p>
+    <w:p>
+      <w:pPr>
+        <w:rPr>
+          <w:lang w:val="es-ES"/>
+        </w:rPr>
+      </w:pPr>
+      <w:r>
+        <w:rPr>
+          <w:lang w:val="es-ES"/>
+        </w:rPr>
+        <w:t xml:space="preserve">El </w:t>
+      </w:r>
+      <w:proofErr w:type="spellStart"/>
+      <w:r>
+        <w:rPr>
+          <w:lang w:val="es-ES"/>
+        </w:rPr>
+        <w:t>router</w:t>
+      </w:r>
+      <w:proofErr w:type="spellEnd"/>
+      <w:r>
+        <w:rPr>
+          <w:lang w:val="es-ES"/>
+        </w:rPr>
+        <w:t xml:space="preserve"> se comunica con el controlador y a partir de este se realizan todas las acciones o peticiones por parte del usuario.</w:t>
+      </w:r>
+      <w:r>
+        <w:rPr>
+          <w:lang w:val="es-ES"/>
+        </w:rPr>
+        <w:t xml:space="preserve"> </w:t>
+      </w:r>
+    </w:p>
+    <w:p>
+      <w:pPr>
+        <w:rPr>
+          <w:lang w:val="es-ES"/>
+        </w:rPr>
+      </w:pPr>
+      <w:r>
+        <w:rPr>
+          <w:lang w:val="es-ES"/>
+        </w:rPr>
+        <w:t>Una desventaja podría ser que en caso de error puede ser mas complicado ver en donde esta el problema al no tener cada una de las páginas divididas o explícitas en distintos archivos.</w:t>
+      </w:r>
+    </w:p>
+    <w:p>
+      <w:pPr>
+        <w:rPr>
+          <w:lang w:val="es-ES"/>
+        </w:rPr>
+      </w:pPr>
+      <w:r>
+        <w:rPr>
+          <w:lang w:val="es-ES"/>
+        </w:rPr>
+        <w:t>Quizás no seria muy necesario en aplicaciones o páginas web muy chicas o aquellas que solo contengan un par de links incluidos con información de solo texto y muy poca interacción con el cliente.</w:t>
+      </w:r>
       <w:bookmarkStart w:id="0" w:name="_GoBack"/>
       <w:bookmarkEnd w:id="0"/>
     </w:p>
@@ -14,6 +1179,373 @@
     </w:sectPr>
   </w:body>
 </w:document>
+</file>
+
+<file path=word/numbering.xml><?xml version="1.0" encoding="utf-8"?>
+<w:numbering xmlns:wpc="http://schemas.microsoft.com/office/word/2010/wordprocessingCanvas" xmlns:cx="http://schemas.microsoft.com/office/drawing/2014/chartex" xmlns:cx1="http://schemas.microsoft.com/office/drawing/2015/9/8/chartex" xmlns:cx2="http://schemas.microsoft.com/office/drawing/2015/10/21/chartex" xmlns:cx3="http://schemas.microsoft.com/office/drawing/2016/5/9/chartex" xmlns:cx4="http://schemas.microsoft.com/office/drawing/2016/5/10/chartex" xmlns:cx5="http://schemas.microsoft.com/office/drawing/2016/5/11/chartex" xmlns:cx6="http://schemas.microsoft.com/office/drawing/2016/5/12/chartex" xmlns:cx7="http://schemas.microsoft.com/office/drawing/2016/5/13/chartex" xmlns:cx8="http://schemas.microsoft.com/office/drawing/2016/5/14/chartex" xmlns:mc="http://schemas.openxmlformats.org/markup-compatibility/2006" xmlns:aink="http://schemas.microsoft.com/office/drawing/2016/ink" xmlns:am3d="http://schemas.microsoft.com/office/drawing/2017/model3d" xmlns:o="urn:schemas-microsoft-com:office:office" xmlns:r="http://schemas.openxmlformats.org/officeDocument/2006/relationships" xmlns:m="http://schemas.openxmlformats.org/officeDocument/2006/math" xmlns:v="urn:schemas-microsoft-com:vml" xmlns:wp14="http://schemas.microsoft.com/office/word/2010/wordprocessingDrawing" xmlns:wp="http://schemas.openxmlformats.org/drawingml/2006/wordprocessingDrawing" xmlns:w10="urn:schemas-microsoft-com:office:word" xmlns:w="http://schemas.openxmlformats.org/wordprocessingml/2006/main" xmlns:w14="http://schemas.microsoft.com/office/word/2010/wordml" xmlns:w15="http://schemas.microsoft.com/office/word/2012/wordml" xmlns:w16cid="http://schemas.microsoft.com/office/word/2016/wordml/cid" xmlns:w16se="http://schemas.microsoft.com/office/word/2015/wordml/symex" xmlns:wpg="http://schemas.microsoft.com/office/word/2010/wordprocessingGroup" xmlns:wpi="http://schemas.microsoft.com/office/word/2010/wordprocessingInk" xmlns:wne="http://schemas.microsoft.com/office/word/2006/wordml" xmlns:wps="http://schemas.microsoft.com/office/word/2010/wordprocessingShape" mc:Ignorable="w14 w15 w16se w16cid wp14">
+  <w:abstractNum w:abstractNumId="0" w15:restartNumberingAfterBreak="0">
+    <w:nsid w:val="1A334D9A"/>
+    <w:multiLevelType w:val="multilevel"/>
+    <w:tmpl w:val="7EA027F8"/>
+    <w:lvl w:ilvl="0">
+      <w:start w:val="1"/>
+      <w:numFmt w:val="decimal"/>
+      <w:lvlText w:val="%1."/>
+      <w:lvlJc w:val="left"/>
+      <w:pPr>
+        <w:tabs>
+          <w:tab w:val="num" w:pos="720"/>
+        </w:tabs>
+        <w:ind w:left="720" w:hanging="360"/>
+      </w:pPr>
+    </w:lvl>
+    <w:lvl w:ilvl="1" w:tentative="1">
+      <w:start w:val="1"/>
+      <w:numFmt w:val="decimal"/>
+      <w:lvlText w:val="%2."/>
+      <w:lvlJc w:val="left"/>
+      <w:pPr>
+        <w:tabs>
+          <w:tab w:val="num" w:pos="1440"/>
+        </w:tabs>
+        <w:ind w:left="1440" w:hanging="360"/>
+      </w:pPr>
+    </w:lvl>
+    <w:lvl w:ilvl="2" w:tentative="1">
+      <w:start w:val="1"/>
+      <w:numFmt w:val="decimal"/>
+      <w:lvlText w:val="%3."/>
+      <w:lvlJc w:val="left"/>
+      <w:pPr>
+        <w:tabs>
+          <w:tab w:val="num" w:pos="2160"/>
+        </w:tabs>
+        <w:ind w:left="2160" w:hanging="360"/>
+      </w:pPr>
+    </w:lvl>
+    <w:lvl w:ilvl="3" w:tentative="1">
+      <w:start w:val="1"/>
+      <w:numFmt w:val="decimal"/>
+      <w:lvlText w:val="%4."/>
+      <w:lvlJc w:val="left"/>
+      <w:pPr>
+        <w:tabs>
+          <w:tab w:val="num" w:pos="2880"/>
+        </w:tabs>
+        <w:ind w:left="2880" w:hanging="360"/>
+      </w:pPr>
+    </w:lvl>
+    <w:lvl w:ilvl="4" w:tentative="1">
+      <w:start w:val="1"/>
+      <w:numFmt w:val="decimal"/>
+      <w:lvlText w:val="%5."/>
+      <w:lvlJc w:val="left"/>
+      <w:pPr>
+        <w:tabs>
+          <w:tab w:val="num" w:pos="3600"/>
+        </w:tabs>
+        <w:ind w:left="3600" w:hanging="360"/>
+      </w:pPr>
+    </w:lvl>
+    <w:lvl w:ilvl="5" w:tentative="1">
+      <w:start w:val="1"/>
+      <w:numFmt w:val="decimal"/>
+      <w:lvlText w:val="%6."/>
+      <w:lvlJc w:val="left"/>
+      <w:pPr>
+        <w:tabs>
+          <w:tab w:val="num" w:pos="4320"/>
+        </w:tabs>
+        <w:ind w:left="4320" w:hanging="360"/>
+      </w:pPr>
+    </w:lvl>
+    <w:lvl w:ilvl="6" w:tentative="1">
+      <w:start w:val="1"/>
+      <w:numFmt w:val="decimal"/>
+      <w:lvlText w:val="%7."/>
+      <w:lvlJc w:val="left"/>
+      <w:pPr>
+        <w:tabs>
+          <w:tab w:val="num" w:pos="5040"/>
+        </w:tabs>
+        <w:ind w:left="5040" w:hanging="360"/>
+      </w:pPr>
+    </w:lvl>
+    <w:lvl w:ilvl="7" w:tentative="1">
+      <w:start w:val="1"/>
+      <w:numFmt w:val="decimal"/>
+      <w:lvlText w:val="%8."/>
+      <w:lvlJc w:val="left"/>
+      <w:pPr>
+        <w:tabs>
+          <w:tab w:val="num" w:pos="5760"/>
+        </w:tabs>
+        <w:ind w:left="5760" w:hanging="360"/>
+      </w:pPr>
+    </w:lvl>
+    <w:lvl w:ilvl="8" w:tentative="1">
+      <w:start w:val="1"/>
+      <w:numFmt w:val="decimal"/>
+      <w:lvlText w:val="%9."/>
+      <w:lvlJc w:val="left"/>
+      <w:pPr>
+        <w:tabs>
+          <w:tab w:val="num" w:pos="6480"/>
+        </w:tabs>
+        <w:ind w:left="6480" w:hanging="360"/>
+      </w:pPr>
+    </w:lvl>
+  </w:abstractNum>
+  <w:abstractNum w:abstractNumId="1" w15:restartNumberingAfterBreak="0">
+    <w:nsid w:val="4D2E1981"/>
+    <w:multiLevelType w:val="multilevel"/>
+    <w:tmpl w:val="7EA027F8"/>
+    <w:lvl w:ilvl="0">
+      <w:start w:val="1"/>
+      <w:numFmt w:val="decimal"/>
+      <w:lvlText w:val="%1."/>
+      <w:lvlJc w:val="left"/>
+      <w:pPr>
+        <w:tabs>
+          <w:tab w:val="num" w:pos="720"/>
+        </w:tabs>
+        <w:ind w:left="720" w:hanging="360"/>
+      </w:pPr>
+    </w:lvl>
+    <w:lvl w:ilvl="1" w:tentative="1">
+      <w:start w:val="1"/>
+      <w:numFmt w:val="decimal"/>
+      <w:lvlText w:val="%2."/>
+      <w:lvlJc w:val="left"/>
+      <w:pPr>
+        <w:tabs>
+          <w:tab w:val="num" w:pos="1440"/>
+        </w:tabs>
+        <w:ind w:left="1440" w:hanging="360"/>
+      </w:pPr>
+    </w:lvl>
+    <w:lvl w:ilvl="2" w:tentative="1">
+      <w:start w:val="1"/>
+      <w:numFmt w:val="decimal"/>
+      <w:lvlText w:val="%3."/>
+      <w:lvlJc w:val="left"/>
+      <w:pPr>
+        <w:tabs>
+          <w:tab w:val="num" w:pos="2160"/>
+        </w:tabs>
+        <w:ind w:left="2160" w:hanging="360"/>
+      </w:pPr>
+    </w:lvl>
+    <w:lvl w:ilvl="3" w:tentative="1">
+      <w:start w:val="1"/>
+      <w:numFmt w:val="decimal"/>
+      <w:lvlText w:val="%4."/>
+      <w:lvlJc w:val="left"/>
+      <w:pPr>
+        <w:tabs>
+          <w:tab w:val="num" w:pos="2880"/>
+        </w:tabs>
+        <w:ind w:left="2880" w:hanging="360"/>
+      </w:pPr>
+    </w:lvl>
+    <w:lvl w:ilvl="4" w:tentative="1">
+      <w:start w:val="1"/>
+      <w:numFmt w:val="decimal"/>
+      <w:lvlText w:val="%5."/>
+      <w:lvlJc w:val="left"/>
+      <w:pPr>
+        <w:tabs>
+          <w:tab w:val="num" w:pos="3600"/>
+        </w:tabs>
+        <w:ind w:left="3600" w:hanging="360"/>
+      </w:pPr>
+    </w:lvl>
+    <w:lvl w:ilvl="5" w:tentative="1">
+      <w:start w:val="1"/>
+      <w:numFmt w:val="decimal"/>
+      <w:lvlText w:val="%6."/>
+      <w:lvlJc w:val="left"/>
+      <w:pPr>
+        <w:tabs>
+          <w:tab w:val="num" w:pos="4320"/>
+        </w:tabs>
+        <w:ind w:left="4320" w:hanging="360"/>
+      </w:pPr>
+    </w:lvl>
+    <w:lvl w:ilvl="6" w:tentative="1">
+      <w:start w:val="1"/>
+      <w:numFmt w:val="decimal"/>
+      <w:lvlText w:val="%7."/>
+      <w:lvlJc w:val="left"/>
+      <w:pPr>
+        <w:tabs>
+          <w:tab w:val="num" w:pos="5040"/>
+        </w:tabs>
+        <w:ind w:left="5040" w:hanging="360"/>
+      </w:pPr>
+    </w:lvl>
+    <w:lvl w:ilvl="7" w:tentative="1">
+      <w:start w:val="1"/>
+      <w:numFmt w:val="decimal"/>
+      <w:lvlText w:val="%8."/>
+      <w:lvlJc w:val="left"/>
+      <w:pPr>
+        <w:tabs>
+          <w:tab w:val="num" w:pos="5760"/>
+        </w:tabs>
+        <w:ind w:left="5760" w:hanging="360"/>
+      </w:pPr>
+    </w:lvl>
+    <w:lvl w:ilvl="8" w:tentative="1">
+      <w:start w:val="1"/>
+      <w:numFmt w:val="decimal"/>
+      <w:lvlText w:val="%9."/>
+      <w:lvlJc w:val="left"/>
+      <w:pPr>
+        <w:tabs>
+          <w:tab w:val="num" w:pos="6480"/>
+        </w:tabs>
+        <w:ind w:left="6480" w:hanging="360"/>
+      </w:pPr>
+    </w:lvl>
+  </w:abstractNum>
+  <w:abstractNum w:abstractNumId="2" w15:restartNumberingAfterBreak="0">
+    <w:nsid w:val="59D75E6D"/>
+    <w:multiLevelType w:val="multilevel"/>
+    <w:tmpl w:val="920EA378"/>
+    <w:lvl w:ilvl="0">
+      <w:start w:val="1"/>
+      <w:numFmt w:val="decimal"/>
+      <w:lvlText w:val="%1."/>
+      <w:lvlJc w:val="left"/>
+      <w:pPr>
+        <w:tabs>
+          <w:tab w:val="num" w:pos="720"/>
+        </w:tabs>
+        <w:ind w:left="720" w:hanging="360"/>
+      </w:pPr>
+    </w:lvl>
+    <w:lvl w:ilvl="1" w:tentative="1">
+      <w:start w:val="1"/>
+      <w:numFmt w:val="decimal"/>
+      <w:lvlText w:val="%2."/>
+      <w:lvlJc w:val="left"/>
+      <w:pPr>
+        <w:tabs>
+          <w:tab w:val="num" w:pos="1440"/>
+        </w:tabs>
+        <w:ind w:left="1440" w:hanging="360"/>
+      </w:pPr>
+    </w:lvl>
+    <w:lvl w:ilvl="2" w:tentative="1">
+      <w:start w:val="1"/>
+      <w:numFmt w:val="decimal"/>
+      <w:lvlText w:val="%3."/>
+      <w:lvlJc w:val="left"/>
+      <w:pPr>
+        <w:tabs>
+          <w:tab w:val="num" w:pos="2160"/>
+        </w:tabs>
+        <w:ind w:left="2160" w:hanging="360"/>
+      </w:pPr>
+    </w:lvl>
+    <w:lvl w:ilvl="3" w:tentative="1">
+      <w:start w:val="1"/>
+      <w:numFmt w:val="decimal"/>
+      <w:lvlText w:val="%4."/>
+      <w:lvlJc w:val="left"/>
+      <w:pPr>
+        <w:tabs>
+          <w:tab w:val="num" w:pos="2880"/>
+        </w:tabs>
+        <w:ind w:left="2880" w:hanging="360"/>
+      </w:pPr>
+    </w:lvl>
+    <w:lvl w:ilvl="4" w:tentative="1">
+      <w:start w:val="1"/>
+      <w:numFmt w:val="decimal"/>
+      <w:lvlText w:val="%5."/>
+      <w:lvlJc w:val="left"/>
+      <w:pPr>
+        <w:tabs>
+          <w:tab w:val="num" w:pos="3600"/>
+        </w:tabs>
+        <w:ind w:left="3600" w:hanging="360"/>
+      </w:pPr>
+    </w:lvl>
+    <w:lvl w:ilvl="5" w:tentative="1">
+      <w:start w:val="1"/>
+      <w:numFmt w:val="decimal"/>
+      <w:lvlText w:val="%6."/>
+      <w:lvlJc w:val="left"/>
+      <w:pPr>
+        <w:tabs>
+          <w:tab w:val="num" w:pos="4320"/>
+        </w:tabs>
+        <w:ind w:left="4320" w:hanging="360"/>
+      </w:pPr>
+    </w:lvl>
+    <w:lvl w:ilvl="6" w:tentative="1">
+      <w:start w:val="1"/>
+      <w:numFmt w:val="decimal"/>
+      <w:lvlText w:val="%7."/>
+      <w:lvlJc w:val="left"/>
+      <w:pPr>
+        <w:tabs>
+          <w:tab w:val="num" w:pos="5040"/>
+        </w:tabs>
+        <w:ind w:left="5040" w:hanging="360"/>
+      </w:pPr>
+    </w:lvl>
+    <w:lvl w:ilvl="7" w:tentative="1">
+      <w:start w:val="1"/>
+      <w:numFmt w:val="decimal"/>
+      <w:lvlText w:val="%8."/>
+      <w:lvlJc w:val="left"/>
+      <w:pPr>
+        <w:tabs>
+          <w:tab w:val="num" w:pos="5760"/>
+        </w:tabs>
+        <w:ind w:left="5760" w:hanging="360"/>
+      </w:pPr>
+    </w:lvl>
+    <w:lvl w:ilvl="8" w:tentative="1">
+      <w:start w:val="1"/>
+      <w:numFmt w:val="decimal"/>
+      <w:lvlText w:val="%9."/>
+      <w:lvlJc w:val="left"/>
+      <w:pPr>
+        <w:tabs>
+          <w:tab w:val="num" w:pos="6480"/>
+        </w:tabs>
+        <w:ind w:left="6480" w:hanging="360"/>
+      </w:pPr>
+    </w:lvl>
+  </w:abstractNum>
+  <w:num w:numId="1">
+    <w:abstractNumId w:val="0"/>
+    <w:lvlOverride w:ilvl="0">
+      <w:lvl w:ilvl="0">
+        <w:numFmt w:val="lowerLetter"/>
+        <w:lvlText w:val="%1."/>
+        <w:lvlJc w:val="left"/>
+      </w:lvl>
+    </w:lvlOverride>
+  </w:num>
+  <w:num w:numId="2">
+    <w:abstractNumId w:val="2"/>
+    <w:lvlOverride w:ilvl="0">
+      <w:lvl w:ilvl="0">
+        <w:numFmt w:val="lowerRoman"/>
+        <w:lvlText w:val="%1."/>
+        <w:lvlJc w:val="right"/>
+      </w:lvl>
+    </w:lvlOverride>
+  </w:num>
+  <w:num w:numId="3">
+    <w:abstractNumId w:val="1"/>
+  </w:num>
+</w:numbering>
 </file>
 
 <file path=word/styles.xml><?xml version="1.0" encoding="utf-8"?>
@@ -437,6 +1969,31 @@
     <w:semiHidden/>
     <w:unhideWhenUsed/>
   </w:style>
+  <w:style w:type="paragraph" w:styleId="NormalWeb">
+    <w:name w:val="Normal (Web)"/>
+    <w:basedOn w:val="Normal"/>
+    <w:uiPriority w:val="99"/>
+    <w:semiHidden/>
+    <w:unhideWhenUsed/>
+    <w:rsid w:val="00F50886"/>
+    <w:pPr>
+      <w:spacing w:before="100" w:beforeAutospacing="1" w:after="100" w:afterAutospacing="1"/>
+    </w:pPr>
+    <w:rPr>
+      <w:rFonts w:ascii="Times New Roman" w:eastAsia="Times New Roman" w:hAnsi="Times New Roman" w:cs="Times New Roman"/>
+    </w:rPr>
+  </w:style>
+  <w:style w:type="paragraph" w:styleId="ListParagraph">
+    <w:name w:val="List Paragraph"/>
+    <w:basedOn w:val="Normal"/>
+    <w:uiPriority w:val="34"/>
+    <w:qFormat/>
+    <w:rsid w:val="00E66253"/>
+    <w:pPr>
+      <w:ind w:left="720"/>
+      <w:contextualSpacing/>
+    </w:pPr>
+  </w:style>
 </w:styles>
 </file>
 
